--- a/syllabus.docx
+++ b/syllabus.docx
@@ -239,7 +239,7 @@
               <w:rFonts w:asciiTheme="minorHAnsi" w:eastAsiaTheme="minorEastAsia" w:hAnsiTheme="minorHAnsi"/>
               <w:noProof/>
               <w:kern w:val="2"/>
-              <w:sz w:val="22"/>
+              <w:szCs w:val="24"/>
               <w14:ligatures w14:val="standardContextual"/>
             </w:rPr>
           </w:pPr>
@@ -261,7 +261,7 @@
             </w:rPr>
             <w:fldChar w:fldCharType="separate"/>
           </w:r>
-          <w:hyperlink w:anchor="_Toc151389546" w:history="1">
+          <w:hyperlink w:anchor="_Toc155868749" w:history="1">
             <w:r>
               <w:rPr>
                 <w:rStyle w:val="Hyperlink"/>
@@ -288,7 +288,7 @@
                 <w:noProof/>
                 <w:webHidden/>
               </w:rPr>
-              <w:instrText xml:space="preserve"> PAGEREF _Toc151389546 \h </w:instrText>
+              <w:instrText xml:space="preserve"> PAGEREF _Toc155868749 \h </w:instrText>
             </w:r>
             <w:r>
               <w:rPr>
@@ -329,11 +329,11 @@
               <w:rFonts w:asciiTheme="minorHAnsi" w:eastAsiaTheme="minorEastAsia" w:hAnsiTheme="minorHAnsi"/>
               <w:noProof/>
               <w:kern w:val="2"/>
-              <w:sz w:val="22"/>
+              <w:szCs w:val="24"/>
               <w14:ligatures w14:val="standardContextual"/>
             </w:rPr>
           </w:pPr>
-          <w:hyperlink w:anchor="_Toc151389547" w:history="1">
+          <w:hyperlink w:anchor="_Toc155868750" w:history="1">
             <w:r>
               <w:rPr>
                 <w:rStyle w:val="Hyperlink"/>
@@ -360,7 +360,7 @@
                 <w:noProof/>
                 <w:webHidden/>
               </w:rPr>
-              <w:instrText xml:space="preserve"> PAGEREF _Toc151389547 \h </w:instrText>
+              <w:instrText xml:space="preserve"> PAGEREF _Toc155868750 \h </w:instrText>
             </w:r>
             <w:r>
               <w:rPr>
@@ -401,11 +401,11 @@
               <w:rFonts w:asciiTheme="minorHAnsi" w:eastAsiaTheme="minorEastAsia" w:hAnsiTheme="minorHAnsi"/>
               <w:noProof/>
               <w:kern w:val="2"/>
-              <w:sz w:val="22"/>
+              <w:szCs w:val="24"/>
               <w14:ligatures w14:val="standardContextual"/>
             </w:rPr>
           </w:pPr>
-          <w:hyperlink w:anchor="_Toc151389548" w:history="1">
+          <w:hyperlink w:anchor="_Toc155868751" w:history="1">
             <w:r>
               <w:rPr>
                 <w:rStyle w:val="Hyperlink"/>
@@ -432,7 +432,7 @@
                 <w:noProof/>
                 <w:webHidden/>
               </w:rPr>
-              <w:instrText xml:space="preserve"> PAGEREF _Toc151389548 \h </w:instrText>
+              <w:instrText xml:space="preserve"> PAGEREF _Toc155868751 \h </w:instrText>
             </w:r>
             <w:r>
               <w:rPr>
@@ -473,11 +473,11 @@
               <w:rFonts w:asciiTheme="minorHAnsi" w:eastAsiaTheme="minorEastAsia" w:hAnsiTheme="minorHAnsi"/>
               <w:noProof/>
               <w:kern w:val="2"/>
-              <w:sz w:val="22"/>
+              <w:szCs w:val="24"/>
               <w14:ligatures w14:val="standardContextual"/>
             </w:rPr>
           </w:pPr>
-          <w:hyperlink w:anchor="_Toc151389549" w:history="1">
+          <w:hyperlink w:anchor="_Toc155868752" w:history="1">
             <w:r>
               <w:rPr>
                 <w:rStyle w:val="Hyperlink"/>
@@ -504,7 +504,7 @@
                 <w:noProof/>
                 <w:webHidden/>
               </w:rPr>
-              <w:instrText xml:space="preserve"> PAGEREF _Toc151389549 \h </w:instrText>
+              <w:instrText xml:space="preserve"> PAGEREF _Toc155868752 \h </w:instrText>
             </w:r>
             <w:r>
               <w:rPr>
@@ -545,11 +545,11 @@
               <w:rFonts w:asciiTheme="minorHAnsi" w:eastAsiaTheme="minorEastAsia" w:hAnsiTheme="minorHAnsi"/>
               <w:noProof/>
               <w:kern w:val="2"/>
-              <w:sz w:val="22"/>
+              <w:szCs w:val="24"/>
               <w14:ligatures w14:val="standardContextual"/>
             </w:rPr>
           </w:pPr>
-          <w:hyperlink w:anchor="_Toc151389550" w:history="1">
+          <w:hyperlink w:anchor="_Toc155868753" w:history="1">
             <w:r>
               <w:rPr>
                 <w:rStyle w:val="Hyperlink"/>
@@ -576,7 +576,7 @@
                 <w:noProof/>
                 <w:webHidden/>
               </w:rPr>
-              <w:instrText xml:space="preserve"> PAGEREF _Toc151389550 \h </w:instrText>
+              <w:instrText xml:space="preserve"> PAGEREF _Toc155868753 \h </w:instrText>
             </w:r>
             <w:r>
               <w:rPr>
@@ -617,11 +617,11 @@
               <w:rFonts w:asciiTheme="minorHAnsi" w:eastAsiaTheme="minorEastAsia" w:hAnsiTheme="minorHAnsi"/>
               <w:noProof/>
               <w:kern w:val="2"/>
-              <w:sz w:val="22"/>
+              <w:szCs w:val="24"/>
               <w14:ligatures w14:val="standardContextual"/>
             </w:rPr>
           </w:pPr>
-          <w:hyperlink w:anchor="_Toc151389551" w:history="1">
+          <w:hyperlink w:anchor="_Toc155868754" w:history="1">
             <w:r>
               <w:rPr>
                 <w:rStyle w:val="Hyperlink"/>
@@ -648,7 +648,7 @@
                 <w:noProof/>
                 <w:webHidden/>
               </w:rPr>
-              <w:instrText xml:space="preserve"> PAGEREF _Toc151389551 \h </w:instrText>
+              <w:instrText xml:space="preserve"> PAGEREF _Toc155868754 \h </w:instrText>
             </w:r>
             <w:r>
               <w:rPr>
@@ -689,11 +689,11 @@
               <w:rFonts w:asciiTheme="minorHAnsi" w:eastAsiaTheme="minorEastAsia" w:hAnsiTheme="minorHAnsi"/>
               <w:noProof/>
               <w:kern w:val="2"/>
-              <w:sz w:val="22"/>
+              <w:szCs w:val="24"/>
               <w14:ligatures w14:val="standardContextual"/>
             </w:rPr>
           </w:pPr>
-          <w:hyperlink w:anchor="_Toc151389552" w:history="1">
+          <w:hyperlink w:anchor="_Toc155868755" w:history="1">
             <w:r>
               <w:rPr>
                 <w:rStyle w:val="Hyperlink"/>
@@ -720,7 +720,7 @@
                 <w:noProof/>
                 <w:webHidden/>
               </w:rPr>
-              <w:instrText xml:space="preserve"> PAGEREF _Toc151389552 \h </w:instrText>
+              <w:instrText xml:space="preserve"> PAGEREF _Toc155868755 \h </w:instrText>
             </w:r>
             <w:r>
               <w:rPr>
@@ -761,11 +761,11 @@
               <w:rFonts w:asciiTheme="minorHAnsi" w:eastAsiaTheme="minorEastAsia" w:hAnsiTheme="minorHAnsi"/>
               <w:noProof/>
               <w:kern w:val="2"/>
-              <w:sz w:val="22"/>
+              <w:szCs w:val="24"/>
               <w14:ligatures w14:val="standardContextual"/>
             </w:rPr>
           </w:pPr>
-          <w:hyperlink w:anchor="_Toc151389553" w:history="1">
+          <w:hyperlink w:anchor="_Toc155868756" w:history="1">
             <w:r>
               <w:rPr>
                 <w:rStyle w:val="Hyperlink"/>
@@ -792,7 +792,7 @@
                 <w:noProof/>
                 <w:webHidden/>
               </w:rPr>
-              <w:instrText xml:space="preserve"> PAGEREF _Toc151389553 \h </w:instrText>
+              <w:instrText xml:space="preserve"> PAGEREF _Toc155868756 \h </w:instrText>
             </w:r>
             <w:r>
               <w:rPr>
@@ -833,11 +833,11 @@
               <w:rFonts w:asciiTheme="minorHAnsi" w:eastAsiaTheme="minorEastAsia" w:hAnsiTheme="minorHAnsi"/>
               <w:noProof/>
               <w:kern w:val="2"/>
-              <w:sz w:val="22"/>
+              <w:szCs w:val="24"/>
               <w14:ligatures w14:val="standardContextual"/>
             </w:rPr>
           </w:pPr>
-          <w:hyperlink w:anchor="_Toc151389554" w:history="1">
+          <w:hyperlink w:anchor="_Toc155868757" w:history="1">
             <w:r>
               <w:rPr>
                 <w:rStyle w:val="Hyperlink"/>
@@ -864,7 +864,7 @@
                 <w:noProof/>
                 <w:webHidden/>
               </w:rPr>
-              <w:instrText xml:space="preserve"> PAGEREF _Toc151389554 \h </w:instrText>
+              <w:instrText xml:space="preserve"> PAGEREF _Toc155868757 \h </w:instrText>
             </w:r>
             <w:r>
               <w:rPr>
@@ -905,11 +905,11 @@
               <w:rFonts w:asciiTheme="minorHAnsi" w:eastAsiaTheme="minorEastAsia" w:hAnsiTheme="minorHAnsi"/>
               <w:noProof/>
               <w:kern w:val="2"/>
-              <w:sz w:val="22"/>
+              <w:szCs w:val="24"/>
               <w14:ligatures w14:val="standardContextual"/>
             </w:rPr>
           </w:pPr>
-          <w:hyperlink w:anchor="_Toc151389555" w:history="1">
+          <w:hyperlink w:anchor="_Toc155868758" w:history="1">
             <w:r>
               <w:rPr>
                 <w:rStyle w:val="Hyperlink"/>
@@ -936,7 +936,7 @@
                 <w:noProof/>
                 <w:webHidden/>
               </w:rPr>
-              <w:instrText xml:space="preserve"> PAGEREF _Toc151389555 \h </w:instrText>
+              <w:instrText xml:space="preserve"> PAGEREF _Toc155868758 \h </w:instrText>
             </w:r>
             <w:r>
               <w:rPr>
@@ -977,11 +977,11 @@
               <w:rFonts w:asciiTheme="minorHAnsi" w:eastAsiaTheme="minorEastAsia" w:hAnsiTheme="minorHAnsi"/>
               <w:noProof/>
               <w:kern w:val="2"/>
-              <w:sz w:val="22"/>
+              <w:szCs w:val="24"/>
               <w14:ligatures w14:val="standardContextual"/>
             </w:rPr>
           </w:pPr>
-          <w:hyperlink w:anchor="_Toc151389556" w:history="1">
+          <w:hyperlink w:anchor="_Toc155868759" w:history="1">
             <w:r>
               <w:rPr>
                 <w:rStyle w:val="Hyperlink"/>
@@ -1008,7 +1008,7 @@
                 <w:noProof/>
                 <w:webHidden/>
               </w:rPr>
-              <w:instrText xml:space="preserve"> PAGEREF _Toc151389556 \h </w:instrText>
+              <w:instrText xml:space="preserve"> PAGEREF _Toc155868759 \h </w:instrText>
             </w:r>
             <w:r>
               <w:rPr>
@@ -1049,11 +1049,11 @@
               <w:rFonts w:asciiTheme="minorHAnsi" w:eastAsiaTheme="minorEastAsia" w:hAnsiTheme="minorHAnsi"/>
               <w:noProof/>
               <w:kern w:val="2"/>
-              <w:sz w:val="22"/>
+              <w:szCs w:val="24"/>
               <w14:ligatures w14:val="standardContextual"/>
             </w:rPr>
           </w:pPr>
-          <w:hyperlink w:anchor="_Toc151389557" w:history="1">
+          <w:hyperlink w:anchor="_Toc155868760" w:history="1">
             <w:r>
               <w:rPr>
                 <w:rStyle w:val="Hyperlink"/>
@@ -1080,7 +1080,7 @@
                 <w:noProof/>
                 <w:webHidden/>
               </w:rPr>
-              <w:instrText xml:space="preserve"> PAGEREF _Toc151389557 \h </w:instrText>
+              <w:instrText xml:space="preserve"> PAGEREF _Toc155868760 \h </w:instrText>
             </w:r>
             <w:r>
               <w:rPr>
@@ -1121,11 +1121,11 @@
               <w:rFonts w:asciiTheme="minorHAnsi" w:eastAsiaTheme="minorEastAsia" w:hAnsiTheme="minorHAnsi"/>
               <w:noProof/>
               <w:kern w:val="2"/>
-              <w:sz w:val="22"/>
+              <w:szCs w:val="24"/>
               <w14:ligatures w14:val="standardContextual"/>
             </w:rPr>
           </w:pPr>
-          <w:hyperlink w:anchor="_Toc151389558" w:history="1">
+          <w:hyperlink w:anchor="_Toc155868761" w:history="1">
             <w:r>
               <w:rPr>
                 <w:rStyle w:val="Hyperlink"/>
@@ -1152,7 +1152,7 @@
                 <w:noProof/>
                 <w:webHidden/>
               </w:rPr>
-              <w:instrText xml:space="preserve"> PAGEREF _Toc151389558 \h </w:instrText>
+              <w:instrText xml:space="preserve"> PAGEREF _Toc155868761 \h </w:instrText>
             </w:r>
             <w:r>
               <w:rPr>
@@ -1172,7 +1172,7 @@
                 <w:noProof/>
                 <w:webHidden/>
               </w:rPr>
-              <w:t>8</w:t>
+              <w:t>7</w:t>
             </w:r>
             <w:r>
               <w:rPr>
@@ -1193,11 +1193,11 @@
               <w:rFonts w:asciiTheme="minorHAnsi" w:eastAsiaTheme="minorEastAsia" w:hAnsiTheme="minorHAnsi"/>
               <w:noProof/>
               <w:kern w:val="2"/>
-              <w:sz w:val="22"/>
+              <w:szCs w:val="24"/>
               <w14:ligatures w14:val="standardContextual"/>
             </w:rPr>
           </w:pPr>
-          <w:hyperlink w:anchor="_Toc151389559" w:history="1">
+          <w:hyperlink w:anchor="_Toc155868762" w:history="1">
             <w:r>
               <w:rPr>
                 <w:rStyle w:val="Hyperlink"/>
@@ -1224,7 +1224,7 @@
                 <w:noProof/>
                 <w:webHidden/>
               </w:rPr>
-              <w:instrText xml:space="preserve"> PAGEREF _Toc151389559 \h </w:instrText>
+              <w:instrText xml:space="preserve"> PAGEREF _Toc155868762 \h </w:instrText>
             </w:r>
             <w:r>
               <w:rPr>
@@ -1244,7 +1244,7 @@
                 <w:noProof/>
                 <w:webHidden/>
               </w:rPr>
-              <w:t>8</w:t>
+              <w:t>7</w:t>
             </w:r>
             <w:r>
               <w:rPr>
@@ -1265,11 +1265,11 @@
               <w:rFonts w:asciiTheme="minorHAnsi" w:eastAsiaTheme="minorEastAsia" w:hAnsiTheme="minorHAnsi"/>
               <w:noProof/>
               <w:kern w:val="2"/>
-              <w:sz w:val="22"/>
+              <w:szCs w:val="24"/>
               <w14:ligatures w14:val="standardContextual"/>
             </w:rPr>
           </w:pPr>
-          <w:hyperlink w:anchor="_Toc151389560" w:history="1">
+          <w:hyperlink w:anchor="_Toc155868763" w:history="1">
             <w:r>
               <w:rPr>
                 <w:rStyle w:val="Hyperlink"/>
@@ -1296,7 +1296,7 @@
                 <w:noProof/>
                 <w:webHidden/>
               </w:rPr>
-              <w:instrText xml:space="preserve"> PAGEREF _Toc151389560 \h </w:instrText>
+              <w:instrText xml:space="preserve"> PAGEREF _Toc155868763 \h </w:instrText>
             </w:r>
             <w:r>
               <w:rPr>
@@ -1316,7 +1316,7 @@
                 <w:noProof/>
                 <w:webHidden/>
               </w:rPr>
-              <w:t>8</w:t>
+              <w:t>7</w:t>
             </w:r>
             <w:r>
               <w:rPr>
@@ -1337,11 +1337,11 @@
               <w:rFonts w:asciiTheme="minorHAnsi" w:eastAsiaTheme="minorEastAsia" w:hAnsiTheme="minorHAnsi"/>
               <w:noProof/>
               <w:kern w:val="2"/>
-              <w:sz w:val="22"/>
+              <w:szCs w:val="24"/>
               <w14:ligatures w14:val="standardContextual"/>
             </w:rPr>
           </w:pPr>
-          <w:hyperlink w:anchor="_Toc151389561" w:history="1">
+          <w:hyperlink w:anchor="_Toc155868764" w:history="1">
             <w:r>
               <w:rPr>
                 <w:rStyle w:val="Hyperlink"/>
@@ -1368,7 +1368,7 @@
                 <w:noProof/>
                 <w:webHidden/>
               </w:rPr>
-              <w:instrText xml:space="preserve"> PAGEREF _Toc151389561 \h </w:instrText>
+              <w:instrText xml:space="preserve"> PAGEREF _Toc155868764 \h </w:instrText>
             </w:r>
             <w:r>
               <w:rPr>
@@ -1388,7 +1388,7 @@
                 <w:noProof/>
                 <w:webHidden/>
               </w:rPr>
-              <w:t>8</w:t>
+              <w:t>7</w:t>
             </w:r>
             <w:r>
               <w:rPr>
@@ -1409,11 +1409,11 @@
               <w:rFonts w:asciiTheme="minorHAnsi" w:eastAsiaTheme="minorEastAsia" w:hAnsiTheme="minorHAnsi"/>
               <w:noProof/>
               <w:kern w:val="2"/>
-              <w:sz w:val="22"/>
+              <w:szCs w:val="24"/>
               <w14:ligatures w14:val="standardContextual"/>
             </w:rPr>
           </w:pPr>
-          <w:hyperlink w:anchor="_Toc151389562" w:history="1">
+          <w:hyperlink w:anchor="_Toc155868765" w:history="1">
             <w:r>
               <w:rPr>
                 <w:rStyle w:val="Hyperlink"/>
@@ -1440,7 +1440,7 @@
                 <w:noProof/>
                 <w:webHidden/>
               </w:rPr>
-              <w:instrText xml:space="preserve"> PAGEREF _Toc151389562 \h </w:instrText>
+              <w:instrText xml:space="preserve"> PAGEREF _Toc155868765 \h </w:instrText>
             </w:r>
             <w:r>
               <w:rPr>
@@ -1460,7 +1460,7 @@
                 <w:noProof/>
                 <w:webHidden/>
               </w:rPr>
-              <w:t>8</w:t>
+              <w:t>7</w:t>
             </w:r>
             <w:r>
               <w:rPr>
@@ -1481,11 +1481,11 @@
               <w:rFonts w:asciiTheme="minorHAnsi" w:eastAsiaTheme="minorEastAsia" w:hAnsiTheme="minorHAnsi"/>
               <w:noProof/>
               <w:kern w:val="2"/>
-              <w:sz w:val="22"/>
+              <w:szCs w:val="24"/>
               <w14:ligatures w14:val="standardContextual"/>
             </w:rPr>
           </w:pPr>
-          <w:hyperlink w:anchor="_Toc151389563" w:history="1">
+          <w:hyperlink w:anchor="_Toc155868766" w:history="1">
             <w:r>
               <w:rPr>
                 <w:rStyle w:val="Hyperlink"/>
@@ -1512,7 +1512,7 @@
                 <w:noProof/>
                 <w:webHidden/>
               </w:rPr>
-              <w:instrText xml:space="preserve"> PAGEREF _Toc151389563 \h </w:instrText>
+              <w:instrText xml:space="preserve"> PAGEREF _Toc155868766 \h </w:instrText>
             </w:r>
             <w:r>
               <w:rPr>
@@ -1532,7 +1532,7 @@
                 <w:noProof/>
                 <w:webHidden/>
               </w:rPr>
-              <w:t>9</w:t>
+              <w:t>8</w:t>
             </w:r>
             <w:r>
               <w:rPr>
@@ -1553,11 +1553,11 @@
               <w:rFonts w:asciiTheme="minorHAnsi" w:eastAsiaTheme="minorEastAsia" w:hAnsiTheme="minorHAnsi"/>
               <w:noProof/>
               <w:kern w:val="2"/>
-              <w:sz w:val="22"/>
+              <w:szCs w:val="24"/>
               <w14:ligatures w14:val="standardContextual"/>
             </w:rPr>
           </w:pPr>
-          <w:hyperlink w:anchor="_Toc151389564" w:history="1">
+          <w:hyperlink w:anchor="_Toc155868767" w:history="1">
             <w:r>
               <w:rPr>
                 <w:rStyle w:val="Hyperlink"/>
@@ -1584,7 +1584,7 @@
                 <w:noProof/>
                 <w:webHidden/>
               </w:rPr>
-              <w:instrText xml:space="preserve"> PAGEREF _Toc151389564 \h </w:instrText>
+              <w:instrText xml:space="preserve"> PAGEREF _Toc155868767 \h </w:instrText>
             </w:r>
             <w:r>
               <w:rPr>
@@ -1604,7 +1604,7 @@
                 <w:noProof/>
                 <w:webHidden/>
               </w:rPr>
-              <w:t>9</w:t>
+              <w:t>8</w:t>
             </w:r>
             <w:r>
               <w:rPr>
@@ -1625,11 +1625,11 @@
               <w:rFonts w:asciiTheme="minorHAnsi" w:eastAsiaTheme="minorEastAsia" w:hAnsiTheme="minorHAnsi"/>
               <w:noProof/>
               <w:kern w:val="2"/>
-              <w:sz w:val="22"/>
+              <w:szCs w:val="24"/>
               <w14:ligatures w14:val="standardContextual"/>
             </w:rPr>
           </w:pPr>
-          <w:hyperlink w:anchor="_Toc151389565" w:history="1">
+          <w:hyperlink w:anchor="_Toc155868768" w:history="1">
             <w:r>
               <w:rPr>
                 <w:rStyle w:val="Hyperlink"/>
@@ -1656,7 +1656,7 @@
                 <w:noProof/>
                 <w:webHidden/>
               </w:rPr>
-              <w:instrText xml:space="preserve"> PAGEREF _Toc151389565 \h </w:instrText>
+              <w:instrText xml:space="preserve"> PAGEREF _Toc155868768 \h </w:instrText>
             </w:r>
             <w:r>
               <w:rPr>
@@ -1676,7 +1676,7 @@
                 <w:noProof/>
                 <w:webHidden/>
               </w:rPr>
-              <w:t>9</w:t>
+              <w:t>8</w:t>
             </w:r>
             <w:r>
               <w:rPr>
@@ -1697,11 +1697,11 @@
               <w:rFonts w:asciiTheme="minorHAnsi" w:eastAsiaTheme="minorEastAsia" w:hAnsiTheme="minorHAnsi"/>
               <w:noProof/>
               <w:kern w:val="2"/>
-              <w:sz w:val="22"/>
+              <w:szCs w:val="24"/>
               <w14:ligatures w14:val="standardContextual"/>
             </w:rPr>
           </w:pPr>
-          <w:hyperlink w:anchor="_Toc151389566" w:history="1">
+          <w:hyperlink w:anchor="_Toc155868769" w:history="1">
             <w:r>
               <w:rPr>
                 <w:rStyle w:val="Hyperlink"/>
@@ -1728,7 +1728,7 @@
                 <w:noProof/>
                 <w:webHidden/>
               </w:rPr>
-              <w:instrText xml:space="preserve"> PAGEREF _Toc151389566 \h </w:instrText>
+              <w:instrText xml:space="preserve"> PAGEREF _Toc155868769 \h </w:instrText>
             </w:r>
             <w:r>
               <w:rPr>
@@ -1748,7 +1748,7 @@
                 <w:noProof/>
                 <w:webHidden/>
               </w:rPr>
-              <w:t>9</w:t>
+              <w:t>8</w:t>
             </w:r>
             <w:r>
               <w:rPr>
@@ -1769,11 +1769,11 @@
               <w:rFonts w:asciiTheme="minorHAnsi" w:eastAsiaTheme="minorEastAsia" w:hAnsiTheme="minorHAnsi"/>
               <w:noProof/>
               <w:kern w:val="2"/>
-              <w:sz w:val="22"/>
+              <w:szCs w:val="24"/>
               <w14:ligatures w14:val="standardContextual"/>
             </w:rPr>
           </w:pPr>
-          <w:hyperlink w:anchor="_Toc151389567" w:history="1">
+          <w:hyperlink w:anchor="_Toc155868770" w:history="1">
             <w:r>
               <w:rPr>
                 <w:rStyle w:val="Hyperlink"/>
@@ -1800,7 +1800,7 @@
                 <w:noProof/>
                 <w:webHidden/>
               </w:rPr>
-              <w:instrText xml:space="preserve"> PAGEREF _Toc151389567 \h </w:instrText>
+              <w:instrText xml:space="preserve"> PAGEREF _Toc155868770 \h </w:instrText>
             </w:r>
             <w:r>
               <w:rPr>
@@ -1820,7 +1820,7 @@
                 <w:noProof/>
                 <w:webHidden/>
               </w:rPr>
-              <w:t>9</w:t>
+              <w:t>8</w:t>
             </w:r>
             <w:r>
               <w:rPr>
@@ -1841,11 +1841,11 @@
               <w:rFonts w:asciiTheme="minorHAnsi" w:eastAsiaTheme="minorEastAsia" w:hAnsiTheme="minorHAnsi"/>
               <w:noProof/>
               <w:kern w:val="2"/>
-              <w:sz w:val="22"/>
+              <w:szCs w:val="24"/>
               <w14:ligatures w14:val="standardContextual"/>
             </w:rPr>
           </w:pPr>
-          <w:hyperlink w:anchor="_Toc151389568" w:history="1">
+          <w:hyperlink w:anchor="_Toc155868771" w:history="1">
             <w:r>
               <w:rPr>
                 <w:rStyle w:val="Hyperlink"/>
@@ -1872,7 +1872,7 @@
                 <w:noProof/>
                 <w:webHidden/>
               </w:rPr>
-              <w:instrText xml:space="preserve"> PAGEREF _Toc151389568 \h </w:instrText>
+              <w:instrText xml:space="preserve"> PAGEREF _Toc155868771 \h </w:instrText>
             </w:r>
             <w:r>
               <w:rPr>
@@ -1892,7 +1892,7 @@
                 <w:noProof/>
                 <w:webHidden/>
               </w:rPr>
-              <w:t>10</w:t>
+              <w:t>9</w:t>
             </w:r>
             <w:r>
               <w:rPr>
@@ -1913,11 +1913,11 @@
               <w:rFonts w:asciiTheme="minorHAnsi" w:eastAsiaTheme="minorEastAsia" w:hAnsiTheme="minorHAnsi"/>
               <w:noProof/>
               <w:kern w:val="2"/>
-              <w:sz w:val="22"/>
+              <w:szCs w:val="24"/>
               <w14:ligatures w14:val="standardContextual"/>
             </w:rPr>
           </w:pPr>
-          <w:hyperlink w:anchor="_Toc151389569" w:history="1">
+          <w:hyperlink w:anchor="_Toc155868772" w:history="1">
             <w:r>
               <w:rPr>
                 <w:rStyle w:val="Hyperlink"/>
@@ -1944,7 +1944,7 @@
                 <w:noProof/>
                 <w:webHidden/>
               </w:rPr>
-              <w:instrText xml:space="preserve"> PAGEREF _Toc151389569 \h </w:instrText>
+              <w:instrText xml:space="preserve"> PAGEREF _Toc155868772 \h </w:instrText>
             </w:r>
             <w:r>
               <w:rPr>
@@ -1964,7 +1964,7 @@
                 <w:noProof/>
                 <w:webHidden/>
               </w:rPr>
-              <w:t>10</w:t>
+              <w:t>9</w:t>
             </w:r>
             <w:r>
               <w:rPr>
@@ -1985,11 +1985,11 @@
               <w:rFonts w:asciiTheme="minorHAnsi" w:eastAsiaTheme="minorEastAsia" w:hAnsiTheme="minorHAnsi"/>
               <w:noProof/>
               <w:kern w:val="2"/>
-              <w:sz w:val="22"/>
+              <w:szCs w:val="24"/>
               <w14:ligatures w14:val="standardContextual"/>
             </w:rPr>
           </w:pPr>
-          <w:hyperlink w:anchor="_Toc151389570" w:history="1">
+          <w:hyperlink w:anchor="_Toc155868773" w:history="1">
             <w:r>
               <w:rPr>
                 <w:rStyle w:val="Hyperlink"/>
@@ -2016,7 +2016,7 @@
                 <w:noProof/>
                 <w:webHidden/>
               </w:rPr>
-              <w:instrText xml:space="preserve"> PAGEREF _Toc151389570 \h </w:instrText>
+              <w:instrText xml:space="preserve"> PAGEREF _Toc155868773 \h </w:instrText>
             </w:r>
             <w:r>
               <w:rPr>
@@ -2036,7 +2036,7 @@
                 <w:noProof/>
                 <w:webHidden/>
               </w:rPr>
-              <w:t>10</w:t>
+              <w:t>9</w:t>
             </w:r>
             <w:r>
               <w:rPr>
@@ -2057,11 +2057,11 @@
               <w:rFonts w:asciiTheme="minorHAnsi" w:eastAsiaTheme="minorEastAsia" w:hAnsiTheme="minorHAnsi"/>
               <w:noProof/>
               <w:kern w:val="2"/>
-              <w:sz w:val="22"/>
+              <w:szCs w:val="24"/>
               <w14:ligatures w14:val="standardContextual"/>
             </w:rPr>
           </w:pPr>
-          <w:hyperlink w:anchor="_Toc151389571" w:history="1">
+          <w:hyperlink w:anchor="_Toc155868774" w:history="1">
             <w:r>
               <w:rPr>
                 <w:rStyle w:val="Hyperlink"/>
@@ -2088,7 +2088,7 @@
                 <w:noProof/>
                 <w:webHidden/>
               </w:rPr>
-              <w:instrText xml:space="preserve"> PAGEREF _Toc151389571 \h </w:instrText>
+              <w:instrText xml:space="preserve"> PAGEREF _Toc155868774 \h </w:instrText>
             </w:r>
             <w:r>
               <w:rPr>
@@ -2108,7 +2108,7 @@
                 <w:noProof/>
                 <w:webHidden/>
               </w:rPr>
-              <w:t>11</w:t>
+              <w:t>10</w:t>
             </w:r>
             <w:r>
               <w:rPr>
@@ -2129,11 +2129,11 @@
               <w:rFonts w:asciiTheme="minorHAnsi" w:eastAsiaTheme="minorEastAsia" w:hAnsiTheme="minorHAnsi"/>
               <w:noProof/>
               <w:kern w:val="2"/>
-              <w:sz w:val="22"/>
+              <w:szCs w:val="24"/>
               <w14:ligatures w14:val="standardContextual"/>
             </w:rPr>
           </w:pPr>
-          <w:hyperlink w:anchor="_Toc151389572" w:history="1">
+          <w:hyperlink w:anchor="_Toc155868775" w:history="1">
             <w:r>
               <w:rPr>
                 <w:rStyle w:val="Hyperlink"/>
@@ -2160,7 +2160,7 @@
                 <w:noProof/>
                 <w:webHidden/>
               </w:rPr>
-              <w:instrText xml:space="preserve"> PAGEREF _Toc151389572 \h </w:instrText>
+              <w:instrText xml:space="preserve"> PAGEREF _Toc155868775 \h </w:instrText>
             </w:r>
             <w:r>
               <w:rPr>
@@ -2180,7 +2180,7 @@
                 <w:noProof/>
                 <w:webHidden/>
               </w:rPr>
-              <w:t>12</w:t>
+              <w:t>11</w:t>
             </w:r>
             <w:r>
               <w:rPr>
@@ -2201,11 +2201,11 @@
               <w:rFonts w:asciiTheme="minorHAnsi" w:eastAsiaTheme="minorEastAsia" w:hAnsiTheme="minorHAnsi"/>
               <w:noProof/>
               <w:kern w:val="2"/>
-              <w:sz w:val="22"/>
+              <w:szCs w:val="24"/>
               <w14:ligatures w14:val="standardContextual"/>
             </w:rPr>
           </w:pPr>
-          <w:hyperlink w:anchor="_Toc151389573" w:history="1">
+          <w:hyperlink w:anchor="_Toc155868776" w:history="1">
             <w:r>
               <w:rPr>
                 <w:rStyle w:val="Hyperlink"/>
@@ -2232,7 +2232,7 @@
                 <w:noProof/>
                 <w:webHidden/>
               </w:rPr>
-              <w:instrText xml:space="preserve"> PAGEREF _Toc151389573 \h </w:instrText>
+              <w:instrText xml:space="preserve"> PAGEREF _Toc155868776 \h </w:instrText>
             </w:r>
             <w:r>
               <w:rPr>
@@ -2252,7 +2252,7 @@
                 <w:noProof/>
                 <w:webHidden/>
               </w:rPr>
-              <w:t>12</w:t>
+              <w:t>11</w:t>
             </w:r>
             <w:r>
               <w:rPr>
@@ -2273,11 +2273,11 @@
               <w:rFonts w:asciiTheme="minorHAnsi" w:eastAsiaTheme="minorEastAsia" w:hAnsiTheme="minorHAnsi"/>
               <w:noProof/>
               <w:kern w:val="2"/>
-              <w:sz w:val="22"/>
+              <w:szCs w:val="24"/>
               <w14:ligatures w14:val="standardContextual"/>
             </w:rPr>
           </w:pPr>
-          <w:hyperlink w:anchor="_Toc151389574" w:history="1">
+          <w:hyperlink w:anchor="_Toc155868777" w:history="1">
             <w:r>
               <w:rPr>
                 <w:rStyle w:val="Hyperlink"/>
@@ -2304,7 +2304,7 @@
                 <w:noProof/>
                 <w:webHidden/>
               </w:rPr>
-              <w:instrText xml:space="preserve"> PAGEREF _Toc151389574 \h </w:instrText>
+              <w:instrText xml:space="preserve"> PAGEREF _Toc155868777 \h </w:instrText>
             </w:r>
             <w:r>
               <w:rPr>
@@ -2324,7 +2324,7 @@
                 <w:noProof/>
                 <w:webHidden/>
               </w:rPr>
-              <w:t>12</w:t>
+              <w:t>11</w:t>
             </w:r>
             <w:r>
               <w:rPr>
@@ -2345,11 +2345,11 @@
               <w:rFonts w:asciiTheme="minorHAnsi" w:eastAsiaTheme="minorEastAsia" w:hAnsiTheme="minorHAnsi"/>
               <w:noProof/>
               <w:kern w:val="2"/>
-              <w:sz w:val="22"/>
+              <w:szCs w:val="24"/>
               <w14:ligatures w14:val="standardContextual"/>
             </w:rPr>
           </w:pPr>
-          <w:hyperlink w:anchor="_Toc151389575" w:history="1">
+          <w:hyperlink w:anchor="_Toc155868778" w:history="1">
             <w:r>
               <w:rPr>
                 <w:rStyle w:val="Hyperlink"/>
@@ -2376,7 +2376,7 @@
                 <w:noProof/>
                 <w:webHidden/>
               </w:rPr>
-              <w:instrText xml:space="preserve"> PAGEREF _Toc151389575 \h </w:instrText>
+              <w:instrText xml:space="preserve"> PAGEREF _Toc155868778 \h </w:instrText>
             </w:r>
             <w:r>
               <w:rPr>
@@ -2396,7 +2396,7 @@
                 <w:noProof/>
                 <w:webHidden/>
               </w:rPr>
-              <w:t>13</w:t>
+              <w:t>12</w:t>
             </w:r>
             <w:r>
               <w:rPr>
@@ -2417,11 +2417,11 @@
               <w:rFonts w:asciiTheme="minorHAnsi" w:eastAsiaTheme="minorEastAsia" w:hAnsiTheme="minorHAnsi"/>
               <w:noProof/>
               <w:kern w:val="2"/>
-              <w:sz w:val="22"/>
+              <w:szCs w:val="24"/>
               <w14:ligatures w14:val="standardContextual"/>
             </w:rPr>
           </w:pPr>
-          <w:hyperlink w:anchor="_Toc151389576" w:history="1">
+          <w:hyperlink w:anchor="_Toc155868779" w:history="1">
             <w:r>
               <w:rPr>
                 <w:rStyle w:val="Hyperlink"/>
@@ -2448,7 +2448,7 @@
                 <w:noProof/>
                 <w:webHidden/>
               </w:rPr>
-              <w:instrText xml:space="preserve"> PAGEREF _Toc151389576 \h </w:instrText>
+              <w:instrText xml:space="preserve"> PAGEREF _Toc155868779 \h </w:instrText>
             </w:r>
             <w:r>
               <w:rPr>
@@ -2468,7 +2468,7 @@
                 <w:noProof/>
                 <w:webHidden/>
               </w:rPr>
-              <w:t>13</w:t>
+              <w:t>12</w:t>
             </w:r>
             <w:r>
               <w:rPr>
@@ -2489,11 +2489,11 @@
               <w:rFonts w:asciiTheme="minorHAnsi" w:eastAsiaTheme="minorEastAsia" w:hAnsiTheme="minorHAnsi"/>
               <w:noProof/>
               <w:kern w:val="2"/>
-              <w:sz w:val="22"/>
+              <w:szCs w:val="24"/>
               <w14:ligatures w14:val="standardContextual"/>
             </w:rPr>
           </w:pPr>
-          <w:hyperlink w:anchor="_Toc151389577" w:history="1">
+          <w:hyperlink w:anchor="_Toc155868780" w:history="1">
             <w:r>
               <w:rPr>
                 <w:rStyle w:val="Hyperlink"/>
@@ -2520,7 +2520,7 @@
                 <w:noProof/>
                 <w:webHidden/>
               </w:rPr>
-              <w:instrText xml:space="preserve"> PAGEREF _Toc151389577 \h </w:instrText>
+              <w:instrText xml:space="preserve"> PAGEREF _Toc155868780 \h </w:instrText>
             </w:r>
             <w:r>
               <w:rPr>
@@ -2540,7 +2540,7 @@
                 <w:noProof/>
                 <w:webHidden/>
               </w:rPr>
-              <w:t>13</w:t>
+              <w:t>12</w:t>
             </w:r>
             <w:r>
               <w:rPr>
@@ -2561,11 +2561,11 @@
               <w:rFonts w:asciiTheme="minorHAnsi" w:eastAsiaTheme="minorEastAsia" w:hAnsiTheme="minorHAnsi"/>
               <w:noProof/>
               <w:kern w:val="2"/>
-              <w:sz w:val="22"/>
+              <w:szCs w:val="24"/>
               <w14:ligatures w14:val="standardContextual"/>
             </w:rPr>
           </w:pPr>
-          <w:hyperlink w:anchor="_Toc151389578" w:history="1">
+          <w:hyperlink w:anchor="_Toc155868781" w:history="1">
             <w:r>
               <w:rPr>
                 <w:rStyle w:val="Hyperlink"/>
@@ -2592,7 +2592,7 @@
                 <w:noProof/>
                 <w:webHidden/>
               </w:rPr>
-              <w:instrText xml:space="preserve"> PAGEREF _Toc151389578 \h </w:instrText>
+              <w:instrText xml:space="preserve"> PAGEREF _Toc155868781 \h </w:instrText>
             </w:r>
             <w:r>
               <w:rPr>
@@ -2612,7 +2612,7 @@
                 <w:noProof/>
                 <w:webHidden/>
               </w:rPr>
-              <w:t>14</w:t>
+              <w:t>13</w:t>
             </w:r>
             <w:r>
               <w:rPr>
@@ -2633,11 +2633,11 @@
               <w:rFonts w:asciiTheme="minorHAnsi" w:eastAsiaTheme="minorEastAsia" w:hAnsiTheme="minorHAnsi"/>
               <w:noProof/>
               <w:kern w:val="2"/>
-              <w:sz w:val="22"/>
+              <w:szCs w:val="24"/>
               <w14:ligatures w14:val="standardContextual"/>
             </w:rPr>
           </w:pPr>
-          <w:hyperlink w:anchor="_Toc151389579" w:history="1">
+          <w:hyperlink w:anchor="_Toc155868782" w:history="1">
             <w:r>
               <w:rPr>
                 <w:rStyle w:val="Hyperlink"/>
@@ -2664,7 +2664,7 @@
                 <w:noProof/>
                 <w:webHidden/>
               </w:rPr>
-              <w:instrText xml:space="preserve"> PAGEREF _Toc151389579 \h </w:instrText>
+              <w:instrText xml:space="preserve"> PAGEREF _Toc155868782 \h </w:instrText>
             </w:r>
             <w:r>
               <w:rPr>
@@ -2684,7 +2684,7 @@
                 <w:noProof/>
                 <w:webHidden/>
               </w:rPr>
-              <w:t>14</w:t>
+              <w:t>13</w:t>
             </w:r>
             <w:r>
               <w:rPr>
@@ -2705,11 +2705,11 @@
               <w:rFonts w:asciiTheme="minorHAnsi" w:eastAsiaTheme="minorEastAsia" w:hAnsiTheme="minorHAnsi"/>
               <w:noProof/>
               <w:kern w:val="2"/>
-              <w:sz w:val="22"/>
+              <w:szCs w:val="24"/>
               <w14:ligatures w14:val="standardContextual"/>
             </w:rPr>
           </w:pPr>
-          <w:hyperlink w:anchor="_Toc151389580" w:history="1">
+          <w:hyperlink w:anchor="_Toc155868783" w:history="1">
             <w:r>
               <w:rPr>
                 <w:rStyle w:val="Hyperlink"/>
@@ -2736,7 +2736,7 @@
                 <w:noProof/>
                 <w:webHidden/>
               </w:rPr>
-              <w:instrText xml:space="preserve"> PAGEREF _Toc151389580 \h </w:instrText>
+              <w:instrText xml:space="preserve"> PAGEREF _Toc155868783 \h </w:instrText>
             </w:r>
             <w:r>
               <w:rPr>
@@ -2756,7 +2756,7 @@
                 <w:noProof/>
                 <w:webHidden/>
               </w:rPr>
-              <w:t>14</w:t>
+              <w:t>13</w:t>
             </w:r>
             <w:r>
               <w:rPr>
@@ -2777,11 +2777,11 @@
               <w:rFonts w:asciiTheme="minorHAnsi" w:eastAsiaTheme="minorEastAsia" w:hAnsiTheme="minorHAnsi"/>
               <w:noProof/>
               <w:kern w:val="2"/>
-              <w:sz w:val="22"/>
+              <w:szCs w:val="24"/>
               <w14:ligatures w14:val="standardContextual"/>
             </w:rPr>
           </w:pPr>
-          <w:hyperlink w:anchor="_Toc151389581" w:history="1">
+          <w:hyperlink w:anchor="_Toc155868784" w:history="1">
             <w:r>
               <w:rPr>
                 <w:rStyle w:val="Hyperlink"/>
@@ -2808,7 +2808,7 @@
                 <w:noProof/>
                 <w:webHidden/>
               </w:rPr>
-              <w:instrText xml:space="preserve"> PAGEREF _Toc151389581 \h </w:instrText>
+              <w:instrText xml:space="preserve"> PAGEREF _Toc155868784 \h </w:instrText>
             </w:r>
             <w:r>
               <w:rPr>
@@ -2828,7 +2828,7 @@
                 <w:noProof/>
                 <w:webHidden/>
               </w:rPr>
-              <w:t>14</w:t>
+              <w:t>13</w:t>
             </w:r>
             <w:r>
               <w:rPr>
@@ -2849,11 +2849,11 @@
               <w:rFonts w:asciiTheme="minorHAnsi" w:eastAsiaTheme="minorEastAsia" w:hAnsiTheme="minorHAnsi"/>
               <w:noProof/>
               <w:kern w:val="2"/>
-              <w:sz w:val="22"/>
+              <w:szCs w:val="24"/>
               <w14:ligatures w14:val="standardContextual"/>
             </w:rPr>
           </w:pPr>
-          <w:hyperlink w:anchor="_Toc151389582" w:history="1">
+          <w:hyperlink w:anchor="_Toc155868785" w:history="1">
             <w:r>
               <w:rPr>
                 <w:rStyle w:val="Hyperlink"/>
@@ -2880,7 +2880,7 @@
                 <w:noProof/>
                 <w:webHidden/>
               </w:rPr>
-              <w:instrText xml:space="preserve"> PAGEREF _Toc151389582 \h </w:instrText>
+              <w:instrText xml:space="preserve"> PAGEREF _Toc155868785 \h </w:instrText>
             </w:r>
             <w:r>
               <w:rPr>
@@ -2900,7 +2900,7 @@
                 <w:noProof/>
                 <w:webHidden/>
               </w:rPr>
-              <w:t>15</w:t>
+              <w:t>14</w:t>
             </w:r>
             <w:r>
               <w:rPr>
@@ -2921,11 +2921,11 @@
               <w:rFonts w:asciiTheme="minorHAnsi" w:eastAsiaTheme="minorEastAsia" w:hAnsiTheme="minorHAnsi"/>
               <w:noProof/>
               <w:kern w:val="2"/>
-              <w:sz w:val="22"/>
+              <w:szCs w:val="24"/>
               <w14:ligatures w14:val="standardContextual"/>
             </w:rPr>
           </w:pPr>
-          <w:hyperlink w:anchor="_Toc151389583" w:history="1">
+          <w:hyperlink w:anchor="_Toc155868786" w:history="1">
             <w:r>
               <w:rPr>
                 <w:rStyle w:val="Hyperlink"/>
@@ -2952,7 +2952,7 @@
                 <w:noProof/>
                 <w:webHidden/>
               </w:rPr>
-              <w:instrText xml:space="preserve"> PAGEREF _Toc151389583 \h </w:instrText>
+              <w:instrText xml:space="preserve"> PAGEREF _Toc155868786 \h </w:instrText>
             </w:r>
             <w:r>
               <w:rPr>
@@ -2972,7 +2972,7 @@
                 <w:noProof/>
                 <w:webHidden/>
               </w:rPr>
-              <w:t>15</w:t>
+              <w:t>14</w:t>
             </w:r>
             <w:r>
               <w:rPr>
@@ -2993,11 +2993,11 @@
               <w:rFonts w:asciiTheme="minorHAnsi" w:eastAsiaTheme="minorEastAsia" w:hAnsiTheme="minorHAnsi"/>
               <w:noProof/>
               <w:kern w:val="2"/>
-              <w:sz w:val="22"/>
+              <w:szCs w:val="24"/>
               <w14:ligatures w14:val="standardContextual"/>
             </w:rPr>
           </w:pPr>
-          <w:hyperlink w:anchor="_Toc151389584" w:history="1">
+          <w:hyperlink w:anchor="_Toc155868787" w:history="1">
             <w:r>
               <w:rPr>
                 <w:rStyle w:val="Hyperlink"/>
@@ -3024,7 +3024,7 @@
                 <w:noProof/>
                 <w:webHidden/>
               </w:rPr>
-              <w:instrText xml:space="preserve"> PAGEREF _Toc151389584 \h </w:instrText>
+              <w:instrText xml:space="preserve"> PAGEREF _Toc155868787 \h </w:instrText>
             </w:r>
             <w:r>
               <w:rPr>
@@ -3044,7 +3044,7 @@
                 <w:noProof/>
                 <w:webHidden/>
               </w:rPr>
-              <w:t>15</w:t>
+              <w:t>14</w:t>
             </w:r>
             <w:r>
               <w:rPr>
@@ -3065,11 +3065,11 @@
               <w:rFonts w:asciiTheme="minorHAnsi" w:eastAsiaTheme="minorEastAsia" w:hAnsiTheme="minorHAnsi"/>
               <w:noProof/>
               <w:kern w:val="2"/>
-              <w:sz w:val="22"/>
+              <w:szCs w:val="24"/>
               <w14:ligatures w14:val="standardContextual"/>
             </w:rPr>
           </w:pPr>
-          <w:hyperlink w:anchor="_Toc151389585" w:history="1">
+          <w:hyperlink w:anchor="_Toc155868788" w:history="1">
             <w:r>
               <w:rPr>
                 <w:rStyle w:val="Hyperlink"/>
@@ -3096,7 +3096,7 @@
                 <w:noProof/>
                 <w:webHidden/>
               </w:rPr>
-              <w:instrText xml:space="preserve"> PAGEREF _Toc151389585 \h </w:instrText>
+              <w:instrText xml:space="preserve"> PAGEREF _Toc155868788 \h </w:instrText>
             </w:r>
             <w:r>
               <w:rPr>
@@ -3116,7 +3116,7 @@
                 <w:noProof/>
                 <w:webHidden/>
               </w:rPr>
-              <w:t>16</w:t>
+              <w:t>15</w:t>
             </w:r>
             <w:r>
               <w:rPr>
@@ -3137,11 +3137,11 @@
               <w:rFonts w:asciiTheme="minorHAnsi" w:eastAsiaTheme="minorEastAsia" w:hAnsiTheme="minorHAnsi"/>
               <w:noProof/>
               <w:kern w:val="2"/>
-              <w:sz w:val="22"/>
+              <w:szCs w:val="24"/>
               <w14:ligatures w14:val="standardContextual"/>
             </w:rPr>
           </w:pPr>
-          <w:hyperlink w:anchor="_Toc151389586" w:history="1">
+          <w:hyperlink w:anchor="_Toc155868789" w:history="1">
             <w:r>
               <w:rPr>
                 <w:rStyle w:val="Hyperlink"/>
@@ -3168,7 +3168,7 @@
                 <w:noProof/>
                 <w:webHidden/>
               </w:rPr>
-              <w:instrText xml:space="preserve"> PAGEREF _Toc151389586 \h </w:instrText>
+              <w:instrText xml:space="preserve"> PAGEREF _Toc155868789 \h </w:instrText>
             </w:r>
             <w:r>
               <w:rPr>
@@ -3188,7 +3188,7 @@
                 <w:noProof/>
                 <w:webHidden/>
               </w:rPr>
-              <w:t>16</w:t>
+              <w:t>15</w:t>
             </w:r>
             <w:r>
               <w:rPr>
@@ -3209,11 +3209,11 @@
               <w:rFonts w:asciiTheme="minorHAnsi" w:eastAsiaTheme="minorEastAsia" w:hAnsiTheme="minorHAnsi"/>
               <w:noProof/>
               <w:kern w:val="2"/>
-              <w:sz w:val="22"/>
+              <w:szCs w:val="24"/>
               <w14:ligatures w14:val="standardContextual"/>
             </w:rPr>
           </w:pPr>
-          <w:hyperlink w:anchor="_Toc151389587" w:history="1">
+          <w:hyperlink w:anchor="_Toc155868790" w:history="1">
             <w:r>
               <w:rPr>
                 <w:rStyle w:val="Hyperlink"/>
@@ -3240,7 +3240,7 @@
                 <w:noProof/>
                 <w:webHidden/>
               </w:rPr>
-              <w:instrText xml:space="preserve"> PAGEREF _Toc151389587 \h </w:instrText>
+              <w:instrText xml:space="preserve"> PAGEREF _Toc155868790 \h </w:instrText>
             </w:r>
             <w:r>
               <w:rPr>
@@ -3260,7 +3260,7 @@
                 <w:noProof/>
                 <w:webHidden/>
               </w:rPr>
-              <w:t>16</w:t>
+              <w:t>15</w:t>
             </w:r>
             <w:r>
               <w:rPr>
@@ -3281,11 +3281,11 @@
               <w:rFonts w:asciiTheme="minorHAnsi" w:eastAsiaTheme="minorEastAsia" w:hAnsiTheme="minorHAnsi"/>
               <w:noProof/>
               <w:kern w:val="2"/>
-              <w:sz w:val="22"/>
+              <w:szCs w:val="24"/>
               <w14:ligatures w14:val="standardContextual"/>
             </w:rPr>
           </w:pPr>
-          <w:hyperlink w:anchor="_Toc151389588" w:history="1">
+          <w:hyperlink w:anchor="_Toc155868791" w:history="1">
             <w:r>
               <w:rPr>
                 <w:rStyle w:val="Hyperlink"/>
@@ -3312,7 +3312,7 @@
                 <w:noProof/>
                 <w:webHidden/>
               </w:rPr>
-              <w:instrText xml:space="preserve"> PAGEREF _Toc151389588 \h </w:instrText>
+              <w:instrText xml:space="preserve"> PAGEREF _Toc155868791 \h </w:instrText>
             </w:r>
             <w:r>
               <w:rPr>
@@ -3332,7 +3332,7 @@
                 <w:noProof/>
                 <w:webHidden/>
               </w:rPr>
-              <w:t>16</w:t>
+              <w:t>15</w:t>
             </w:r>
             <w:r>
               <w:rPr>
@@ -3371,7 +3371,7 @@
       <w:pPr>
         <w:pStyle w:val="Heading1"/>
       </w:pPr>
-      <w:bookmarkStart w:id="0" w:name="_Toc151389546"/>
+      <w:bookmarkStart w:id="0" w:name="_Toc155868749"/>
       <w:r>
         <w:lastRenderedPageBreak/>
         <w:t>Course Description</w:t>
@@ -3500,7 +3500,7 @@
       <w:pPr>
         <w:pStyle w:val="Heading1"/>
       </w:pPr>
-      <w:bookmarkStart w:id="1" w:name="_Toc151389547"/>
+      <w:bookmarkStart w:id="1" w:name="_Toc155868750"/>
       <w:r>
         <w:t>Course Objectives</w:t>
       </w:r>
@@ -3569,7 +3569,7 @@
       <w:pPr>
         <w:pStyle w:val="Heading1"/>
       </w:pPr>
-      <w:bookmarkStart w:id="2" w:name="_Toc151389548"/>
+      <w:bookmarkStart w:id="2" w:name="_Toc155868751"/>
       <w:r>
         <w:t>Required Materials and Texts</w:t>
       </w:r>
@@ -3579,7 +3579,7 @@
       <w:pPr>
         <w:pStyle w:val="Heading2"/>
       </w:pPr>
-      <w:bookmarkStart w:id="3" w:name="_Toc151389549"/>
+      <w:bookmarkStart w:id="3" w:name="_Toc155868752"/>
       <w:r>
         <w:t>Reading</w:t>
       </w:r>
@@ -3761,7 +3761,7 @@
       <w:pPr>
         <w:pStyle w:val="Heading2"/>
       </w:pPr>
-      <w:bookmarkStart w:id="4" w:name="_Toc151389550"/>
+      <w:bookmarkStart w:id="4" w:name="_Toc155868753"/>
       <w:r>
         <w:t>Software</w:t>
       </w:r>
@@ -3918,7 +3918,7 @@
       <w:pPr>
         <w:pStyle w:val="Heading1"/>
       </w:pPr>
-      <w:bookmarkStart w:id="5" w:name="_Toc151389551"/>
+      <w:bookmarkStart w:id="5" w:name="_Toc155868754"/>
       <w:r>
         <w:t>Class Format</w:t>
       </w:r>
@@ -3933,7 +3933,7 @@
       <w:pPr>
         <w:pStyle w:val="Heading1"/>
       </w:pPr>
-      <w:bookmarkStart w:id="6" w:name="_Toc151389552"/>
+      <w:bookmarkStart w:id="6" w:name="_Toc155868755"/>
       <w:r>
         <w:t xml:space="preserve">Course Evaluation – </w:t>
       </w:r>
@@ -4045,7 +4045,7 @@
       <w:pPr>
         <w:pStyle w:val="Heading1"/>
       </w:pPr>
-      <w:bookmarkStart w:id="7" w:name="_Toc151389553"/>
+      <w:bookmarkStart w:id="7" w:name="_Toc155868756"/>
       <w:r>
         <w:t>Course Evaluation – Details</w:t>
       </w:r>
@@ -4082,7 +4082,7 @@
       <w:pPr>
         <w:pStyle w:val="Heading2"/>
       </w:pPr>
-      <w:bookmarkStart w:id="8" w:name="_Toc151389554"/>
+      <w:bookmarkStart w:id="8" w:name="_Toc155868757"/>
       <w:r>
         <w:t>Attendance and participation</w:t>
       </w:r>
@@ -4150,7 +4150,7 @@
       <w:pPr>
         <w:pStyle w:val="Heading2"/>
       </w:pPr>
-      <w:bookmarkStart w:id="9" w:name="_Toc151389555"/>
+      <w:bookmarkStart w:id="9" w:name="_Toc155868758"/>
       <w:r>
         <w:t>Weekly lab assignments</w:t>
       </w:r>
@@ -4218,7 +4218,7 @@
       <w:pPr>
         <w:pStyle w:val="Heading2"/>
       </w:pPr>
-      <w:bookmarkStart w:id="10" w:name="_Toc151389556"/>
+      <w:bookmarkStart w:id="10" w:name="_Toc155868759"/>
       <w:r>
         <w:t>Response papers</w:t>
       </w:r>
@@ -4307,7 +4307,7 @@
       <w:pPr>
         <w:pStyle w:val="Heading2"/>
       </w:pPr>
-      <w:bookmarkStart w:id="11" w:name="_Toc151389557"/>
+      <w:bookmarkStart w:id="11" w:name="_Toc155868760"/>
       <w:r>
         <w:t>Optional</w:t>
       </w:r>
@@ -4387,16 +4387,7 @@
       <w:pPr>
         <w:pStyle w:val="Heading1"/>
       </w:pPr>
-      <w:r>
-        <w:lastRenderedPageBreak/>
-        <w:br w:type="page"/>
-      </w:r>
-    </w:p>
-    <w:p>
-      <w:pPr>
-        <w:pStyle w:val="Heading1"/>
-      </w:pPr>
-      <w:bookmarkStart w:id="12" w:name="_Toc151389558"/>
+      <w:bookmarkStart w:id="12" w:name="_Toc155868761"/>
       <w:r>
         <w:lastRenderedPageBreak/>
         <w:t>Weekly Course Schedule and Required Readings</w:t>
@@ -4407,7 +4398,7 @@
       <w:pPr>
         <w:pStyle w:val="Heading2"/>
       </w:pPr>
-      <w:bookmarkStart w:id="13" w:name="_Toc151389559"/>
+      <w:bookmarkStart w:id="13" w:name="_Toc155868762"/>
       <w:r>
         <w:t xml:space="preserve">Week 1 </w:t>
       </w:r>
@@ -4442,7 +4433,7 @@
       <w:pPr>
         <w:pStyle w:val="Heading2"/>
       </w:pPr>
-      <w:bookmarkStart w:id="14" w:name="_Toc151389560"/>
+      <w:bookmarkStart w:id="14" w:name="_Toc155868763"/>
       <w:r>
         <w:t>Week 2</w:t>
       </w:r>
@@ -4494,7 +4485,7 @@
       <w:pPr>
         <w:pStyle w:val="Heading2"/>
       </w:pPr>
-      <w:bookmarkStart w:id="15" w:name="_Toc151389561"/>
+      <w:bookmarkStart w:id="15" w:name="_Toc155868764"/>
       <w:r>
         <w:t>Week 3</w:t>
       </w:r>
@@ -4610,7 +4601,7 @@
       <w:pPr>
         <w:pStyle w:val="Heading2"/>
       </w:pPr>
-      <w:bookmarkStart w:id="16" w:name="_Toc151389562"/>
+      <w:bookmarkStart w:id="16" w:name="_Toc155868765"/>
       <w:r>
         <w:t>Week 4</w:t>
       </w:r>
@@ -4753,7 +4744,7 @@
       <w:pPr>
         <w:pStyle w:val="Heading2"/>
       </w:pPr>
-      <w:bookmarkStart w:id="18" w:name="_Toc151389563"/>
+      <w:bookmarkStart w:id="18" w:name="_Toc155868766"/>
       <w:bookmarkEnd w:id="17"/>
       <w:r>
         <w:lastRenderedPageBreak/>
@@ -4871,7 +4862,7 @@
       <w:pPr>
         <w:pStyle w:val="Heading2"/>
       </w:pPr>
-      <w:bookmarkStart w:id="19" w:name="_Toc151389564"/>
+      <w:bookmarkStart w:id="19" w:name="_Toc155868767"/>
       <w:r>
         <w:t>Week 6</w:t>
       </w:r>
@@ -4981,7 +4972,7 @@
       <w:pPr>
         <w:pStyle w:val="Heading2"/>
       </w:pPr>
-      <w:bookmarkStart w:id="20" w:name="_Toc151389565"/>
+      <w:bookmarkStart w:id="20" w:name="_Toc155868768"/>
       <w:r>
         <w:t>Week 7</w:t>
       </w:r>
@@ -5005,7 +4996,7 @@
       <w:pPr>
         <w:pStyle w:val="Heading2"/>
       </w:pPr>
-      <w:bookmarkStart w:id="21" w:name="_Toc151389566"/>
+      <w:bookmarkStart w:id="21" w:name="_Toc155868769"/>
       <w:r>
         <w:t>Week 8</w:t>
       </w:r>
@@ -5092,7 +5083,7 @@
       <w:pPr>
         <w:pStyle w:val="Heading2"/>
       </w:pPr>
-      <w:bookmarkStart w:id="22" w:name="_Toc151389567"/>
+      <w:bookmarkStart w:id="22" w:name="_Toc155868770"/>
       <w:r>
         <w:t>Week 9</w:t>
       </w:r>
@@ -5221,7 +5212,7 @@
       <w:pPr>
         <w:pStyle w:val="Heading2"/>
       </w:pPr>
-      <w:bookmarkStart w:id="23" w:name="_Toc151389568"/>
+      <w:bookmarkStart w:id="23" w:name="_Toc155868771"/>
       <w:r>
         <w:t>Week 10</w:t>
       </w:r>
@@ -5334,7 +5325,7 @@
       <w:pPr>
         <w:pStyle w:val="Heading2"/>
       </w:pPr>
-      <w:bookmarkStart w:id="24" w:name="_Toc151389569"/>
+      <w:bookmarkStart w:id="24" w:name="_Toc155868772"/>
       <w:r>
         <w:t>Wee</w:t>
       </w:r>
@@ -5456,7 +5447,7 @@
       <w:pPr>
         <w:pStyle w:val="Heading2"/>
       </w:pPr>
-      <w:bookmarkStart w:id="25" w:name="_Toc151389570"/>
+      <w:bookmarkStart w:id="25" w:name="_Toc155868773"/>
       <w:r>
         <w:t>Week 12</w:t>
       </w:r>
@@ -5575,14 +5566,14 @@
         <w:t>Lab:</w:t>
       </w:r>
       <w:r>
-        <w:t xml:space="preserve"> Quasi-experimental designs I</w:t>
+        <w:t xml:space="preserve"> Quasi-experimental designs</w:t>
       </w:r>
     </w:p>
     <w:p>
       <w:pPr>
         <w:pStyle w:val="Heading2"/>
       </w:pPr>
-      <w:bookmarkStart w:id="26" w:name="_Toc151389571"/>
+      <w:bookmarkStart w:id="26" w:name="_Toc155868774"/>
       <w:r>
         <w:t>Week 13</w:t>
       </w:r>
@@ -5622,7 +5613,7 @@
       <w:pPr>
         <w:pStyle w:val="Heading1"/>
       </w:pPr>
-      <w:bookmarkStart w:id="27" w:name="_Toc151389572"/>
+      <w:bookmarkStart w:id="27" w:name="_Toc155868775"/>
       <w:r>
         <w:lastRenderedPageBreak/>
         <w:t>Course Policies</w:t>
@@ -5633,7 +5624,7 @@
       <w:pPr>
         <w:pStyle w:val="Heading2"/>
       </w:pPr>
-      <w:bookmarkStart w:id="28" w:name="_Toc151389573"/>
+      <w:bookmarkStart w:id="28" w:name="_Toc155868776"/>
       <w:r>
         <w:t>Submission of Assignments</w:t>
       </w:r>
@@ -5737,7 +5728,7 @@
       <w:pPr>
         <w:pStyle w:val="Heading2"/>
       </w:pPr>
-      <w:bookmarkStart w:id="29" w:name="_Toc151389574"/>
+      <w:bookmarkStart w:id="29" w:name="_Toc155868777"/>
       <w:r>
         <w:t>Grades</w:t>
       </w:r>
@@ -6702,7 +6693,7 @@
         <w:pStyle w:val="Heading2"/>
         <w:spacing w:before="240"/>
       </w:pPr>
-      <w:bookmarkStart w:id="30" w:name="_Toc151389575"/>
+      <w:bookmarkStart w:id="30" w:name="_Toc155868778"/>
       <w:r>
         <w:t>Late Assignments</w:t>
       </w:r>
@@ -6731,7 +6722,7 @@
       <w:pPr>
         <w:pStyle w:val="Heading2"/>
       </w:pPr>
-      <w:bookmarkStart w:id="31" w:name="_Toc151389576"/>
+      <w:bookmarkStart w:id="31" w:name="_Toc155868779"/>
       <w:r>
         <w:t>Absences, Missed Work, Illness</w:t>
       </w:r>
@@ -6752,7 +6743,7 @@
       <w:pPr>
         <w:pStyle w:val="Heading2"/>
       </w:pPr>
-      <w:bookmarkStart w:id="32" w:name="_Toc151389577"/>
+      <w:bookmarkStart w:id="32" w:name="_Toc155868780"/>
       <w:r>
         <w:t>Courses With An On-Line Element</w:t>
       </w:r>
@@ -6782,7 +6773,7 @@
       <w:pPr>
         <w:pStyle w:val="Heading2"/>
       </w:pPr>
-      <w:bookmarkStart w:id="33" w:name="_Toc151389578"/>
+      <w:bookmarkStart w:id="33" w:name="_Toc155868781"/>
       <w:r>
         <w:t>Online Proctoring</w:t>
       </w:r>
@@ -6805,7 +6796,7 @@
       <w:pPr>
         <w:pStyle w:val="Heading2"/>
       </w:pPr>
-      <w:bookmarkStart w:id="34" w:name="_Toc151389579"/>
+      <w:bookmarkStart w:id="34" w:name="_Toc155868782"/>
       <w:r>
         <w:t>Authenticity / Plagiarism Detection</w:t>
       </w:r>
@@ -6846,7 +6837,7 @@
       <w:pPr>
         <w:pStyle w:val="Heading2"/>
       </w:pPr>
-      <w:bookmarkStart w:id="35" w:name="_Toc151389580"/>
+      <w:bookmarkStart w:id="35" w:name="_Toc155868783"/>
       <w:r>
         <w:t>Copyright and Recording</w:t>
       </w:r>
@@ -6881,7 +6872,7 @@
           <w:szCs w:val="24"/>
         </w:rPr>
       </w:pPr>
-      <w:bookmarkStart w:id="36" w:name="_Toc151389581"/>
+      <w:bookmarkStart w:id="36" w:name="_Toc155868784"/>
       <w:r>
         <w:rPr>
           <w:rFonts w:eastAsiaTheme="minorHAnsi"/>
@@ -6928,7 +6919,7 @@
       <w:pPr>
         <w:pStyle w:val="Heading2"/>
       </w:pPr>
-      <w:bookmarkStart w:id="37" w:name="_Toc151389582"/>
+      <w:bookmarkStart w:id="37" w:name="_Toc155868785"/>
       <w:r>
         <w:t>Generative AI: Unrestricted Use</w:t>
       </w:r>
@@ -6957,7 +6948,7 @@
       <w:pPr>
         <w:pStyle w:val="Heading2"/>
       </w:pPr>
-      <w:bookmarkStart w:id="38" w:name="_Toc151389583"/>
+      <w:bookmarkStart w:id="38" w:name="_Toc155868786"/>
       <w:r>
         <w:t>Academic Integrity Statement</w:t>
       </w:r>
@@ -7053,7 +7044,7 @@
       <w:pPr>
         <w:pStyle w:val="Heading2"/>
       </w:pPr>
-      <w:bookmarkStart w:id="39" w:name="_Toc151389584"/>
+      <w:bookmarkStart w:id="39" w:name="_Toc155868787"/>
       <w:r>
         <w:rPr>
           <w:sz w:val="24"/>
@@ -7102,7 +7093,7 @@
       <w:pPr>
         <w:pStyle w:val="Heading2"/>
       </w:pPr>
-      <w:bookmarkStart w:id="40" w:name="_Toc151389585"/>
+      <w:bookmarkStart w:id="40" w:name="_Toc155868788"/>
       <w:r>
         <w:t>Academic Accommodation of Students with Disabilities</w:t>
       </w:r>
@@ -7153,7 +7144,7 @@
       <w:pPr>
         <w:pStyle w:val="Heading2"/>
       </w:pPr>
-      <w:bookmarkStart w:id="41" w:name="_Toc151389586"/>
+      <w:bookmarkStart w:id="41" w:name="_Toc155868789"/>
       <w:r>
         <w:t>Faculty of Social Sciences E-mail Communication Policy</w:t>
       </w:r>
@@ -7168,7 +7159,7 @@
       <w:pPr>
         <w:pStyle w:val="Heading2"/>
       </w:pPr>
-      <w:bookmarkStart w:id="42" w:name="_Toc151389587"/>
+      <w:bookmarkStart w:id="42" w:name="_Toc155868790"/>
       <w:r>
         <w:t>Course Modification</w:t>
       </w:r>
@@ -7186,7 +7177,7 @@
       <w:pPr>
         <w:pStyle w:val="Heading2"/>
       </w:pPr>
-      <w:bookmarkStart w:id="43" w:name="_Toc151389588"/>
+      <w:bookmarkStart w:id="43" w:name="_Toc155868791"/>
       <w:r>
         <w:t>Extreme Circumstances</w:t>
       </w:r>
